--- a/WebApplication2/Uploads/qwert_dddd/qwert_dddd.docx
+++ b/WebApplication2/Uploads/qwert_dddd/qwert_dddd.docx
@@ -10,6 +10,7 @@
         <w:rPr>
           <w:rFonts w:ascii="David" w:eastAsia="David" w:hAnsi="David" w:cs="David"/>
           <w:b/>
+          <w:bCs/>
           <w:i/>
           <w:iCs/>
           <w:szCs w:val="52"/>
@@ -19,6 +20,7 @@
         <w:rPr>
           <w:rFonts w:ascii="David" w:eastAsia="David" w:hAnsi="David" w:cs="David"/>
           <w:b/>
+          <w:bCs/>
           <w:i/>
           <w:iCs/>
           <w:szCs w:val="52"/>
@@ -34,6 +36,7 @@
         <w:rPr>
           <w:rFonts w:ascii="David" w:eastAsia="David" w:hAnsi="David" w:cs="David"/>
           <w:b/>
+          <w:bCs/>
           <w:i/>
           <w:iCs/>
           <w:szCs w:val="52"/>
@@ -47,19 +50,7 @@
         <w:rPr>
           <w:rFonts w:ascii="David" w:eastAsia="David" w:hAnsi="David" w:cs="David"/>
           <w:b/>
-          <w:i/>
-          <w:iCs/>
-          <w:szCs w:val="52"/>
-        </w:rPr>
-      </w:pPr>
-    </w:p>
-    <w:p>
-      <w:pPr>
-        <w:bidi/>
-        <w:jc w:val="center"/>
-        <w:rPr>
-          <w:rFonts w:ascii="David" w:eastAsia="David" w:hAnsi="David" w:cs="David"/>
-          <w:b/>
+          <w:bCs/>
           <w:i w:val="0"/>
           <w:iCs w:val="0"/>
           <w:sz w:val="36"/>
@@ -70,6 +61,7 @@
         <w:rPr>
           <w:rFonts w:ascii="David" w:eastAsia="David" w:hAnsi="David" w:cs="David"/>
           <w:b/>
+          <w:bCs/>
           <w:i w:val="0"/>
           <w:iCs w:val="0"/>
           <w:sz w:val="36"/>
@@ -85,6 +77,7 @@
         <w:rPr>
           <w:rFonts w:ascii="David" w:eastAsia="David" w:hAnsi="David" w:cs="David"/>
           <w:b/>
+          <w:bCs/>
           <w:i w:val="0"/>
           <w:iCs w:val="0"/>
           <w:sz w:val="36"/>
@@ -99,6 +92,7 @@
         <w:rPr>
           <w:rFonts w:ascii="David" w:eastAsia="David" w:hAnsi="David" w:cs="David"/>
           <w:b/>
+          <w:bCs/>
           <w:i w:val="0"/>
           <w:iCs w:val="0"/>
           <w:sz w:val="36"/>

--- a/WebApplication2/Uploads/qwert_dddd/qwert_dddd.docx
+++ b/WebApplication2/Uploads/qwert_dddd/qwert_dddd.docx
@@ -6726,6 +6726,57 @@
       <w:pPr>
         <w:numPr>
           <w:ilvl w:val="0"/>
+          <w:numId w:val="54"/>
+        </w:numPr>
+        <w:bidi/>
+        <w:jc w:val="both"/>
+        <w:rPr>
+          <w:rFonts w:ascii="David" w:eastAsia="David" w:hAnsi="David" w:cs="David"/>
+          <w:b/>
+          <w:bCs/>
+          <w:i w:val="0"/>
+          <w:iCs w:val="0"/>
+          <w:color w:val="000000"/>
+          <w:sz w:val="28"/>
+          <w:szCs w:val="28"/>
+          <w:u w:val="single"/>
+        </w:rPr>
+      </w:pPr>
+      <w:r>
+        <w:rPr>
+          <w:rFonts w:ascii="David" w:eastAsia="David" w:hAnsi="David" w:cs="David"/>
+          <w:b/>
+          <w:bCs/>
+          <w:i w:val="0"/>
+          <w:iCs w:val="0"/>
+          <w:color w:val="000000"/>
+          <w:sz w:val="28"/>
+          <w:szCs w:val="28"/>
+          <w:u w:val="single"/>
+          <w:rtl/>
+        </w:rPr>
+        <w:t xml:space="preserve">השתמשות בבסיס נתונים </w:t>
+      </w:r>
+      <w:r>
+        <w:rPr>
+          <w:rFonts w:ascii="David" w:eastAsia="David" w:hAnsi="David" w:cs="David"/>
+          <w:b/>
+          <w:bCs/>
+          <w:i w:val="0"/>
+          <w:iCs w:val="0"/>
+          <w:color w:val="000000"/>
+          <w:sz w:val="28"/>
+          <w:szCs w:val="28"/>
+          <w:u w:val="single"/>
+          <w:rtl w:val="0"/>
+        </w:rPr>
+        <w:t>Data Base</w:t>
+      </w:r>
+    </w:p>
+    <w:p>
+      <w:pPr>
+        <w:numPr>
+          <w:ilvl w:val="0"/>
           <w:numId w:val="0"/>
         </w:numPr>
         <w:bidi/>
@@ -6737,6 +6788,643 @@
           <w:i w:val="0"/>
           <w:iCs w:val="0"/>
           <w:color w:val="0000FF"/>
+          <w:sz w:val="24"/>
+          <w:szCs w:val="24"/>
+          <w:u w:val="none"/>
+        </w:rPr>
+      </w:pPr>
+      <w:r>
+        <w:rPr>
+          <w:rFonts w:ascii="David" w:eastAsia="David" w:hAnsi="David" w:cs="David"/>
+          <w:b w:val="0"/>
+          <w:bCs w:val="0"/>
+          <w:i w:val="0"/>
+          <w:iCs w:val="0"/>
+          <w:color w:val="0000FF"/>
+          <w:sz w:val="24"/>
+          <w:szCs w:val="24"/>
+          <w:u w:val="none"/>
+        </w:rPr>
+        <w:t>Realm DataBase</w:t>
+      </w:r>
+    </w:p>
+    <w:p>
+      <w:pPr>
+        <w:numPr>
+          <w:ilvl w:val="0"/>
+          <w:numId w:val="0"/>
+        </w:numPr>
+        <w:bidi/>
+        <w:jc w:val="both"/>
+        <w:rPr>
+          <w:rFonts w:ascii="David" w:eastAsia="David" w:hAnsi="David" w:cs="David"/>
+          <w:b w:val="0"/>
+          <w:bCs w:val="0"/>
+          <w:i w:val="0"/>
+          <w:iCs w:val="0"/>
+          <w:color w:val="0000FF"/>
+          <w:sz w:val="24"/>
+          <w:szCs w:val="24"/>
+          <w:u w:val="none"/>
+        </w:rPr>
+      </w:pPr>
+      <w:r>
+        <w:rPr>
+          <w:rFonts w:ascii="David" w:eastAsia="David" w:hAnsi="David" w:cs="David"/>
+          <w:b w:val="0"/>
+          <w:bCs w:val="0"/>
+          <w:i w:val="0"/>
+          <w:iCs w:val="0"/>
+          <w:color w:val="0000FF"/>
+          <w:sz w:val="24"/>
+          <w:szCs w:val="24"/>
+          <w:u w:val="none"/>
+        </w:rPr>
+        <w:t>provides results relatively faster than SQLite, and is much more performance minded.</w:t>
+      </w:r>
+    </w:p>
+    <w:p>
+      <w:pPr>
+        <w:numPr>
+          <w:ilvl w:val="0"/>
+          <w:numId w:val="0"/>
+        </w:numPr>
+        <w:bidi/>
+        <w:jc w:val="both"/>
+        <w:rPr>
+          <w:rFonts w:ascii="David" w:eastAsia="David" w:hAnsi="David" w:cs="David"/>
+          <w:b w:val="0"/>
+          <w:bCs w:val="0"/>
+          <w:i w:val="0"/>
+          <w:iCs w:val="0"/>
+          <w:color w:val="0000FF"/>
+          <w:sz w:val="24"/>
+          <w:szCs w:val="24"/>
+          <w:u w:val="none"/>
+        </w:rPr>
+      </w:pPr>
+      <w:r>
+        <w:rPr>
+          <w:rFonts w:ascii="David" w:eastAsia="David" w:hAnsi="David" w:cs="David"/>
+          <w:b w:val="0"/>
+          <w:bCs w:val="0"/>
+          <w:i w:val="0"/>
+          <w:iCs w:val="0"/>
+          <w:color w:val="0000FF"/>
+          <w:sz w:val="24"/>
+          <w:szCs w:val="24"/>
+          <w:u w:val="none"/>
+        </w:rPr>
+        <w:t>simple to use, thanks to it being an object database. By just creating a class that extends RealmObject class, you are all set.</w:t>
+      </w:r>
+    </w:p>
+    <w:p>
+      <w:pPr>
+        <w:numPr>
+          <w:ilvl w:val="0"/>
+          <w:numId w:val="0"/>
+        </w:numPr>
+        <w:bidi/>
+        <w:jc w:val="both"/>
+        <w:rPr>
+          <w:rFonts w:ascii="David" w:eastAsia="David" w:hAnsi="David" w:cs="David"/>
+          <w:b w:val="0"/>
+          <w:bCs w:val="0"/>
+          <w:i w:val="0"/>
+          <w:iCs w:val="0"/>
+          <w:color w:val="0000FF"/>
+          <w:sz w:val="24"/>
+          <w:szCs w:val="24"/>
+          <w:u w:val="none"/>
+        </w:rPr>
+      </w:pPr>
+      <w:r>
+        <w:rPr>
+          <w:rFonts w:ascii="David" w:eastAsia="David" w:hAnsi="David" w:cs="David"/>
+          <w:b w:val="0"/>
+          <w:bCs w:val="0"/>
+          <w:i w:val="0"/>
+          <w:iCs w:val="0"/>
+          <w:color w:val="0000FF"/>
+          <w:sz w:val="24"/>
+          <w:szCs w:val="24"/>
+          <w:u w:val="none"/>
+        </w:rPr>
+        <w:t>can  be used across platforms like iOS, Xamarin and React Native too.</w:t>
+      </w:r>
+    </w:p>
+    <w:p>
+      <w:pPr>
+        <w:numPr>
+          <w:ilvl w:val="0"/>
+          <w:numId w:val="0"/>
+        </w:numPr>
+        <w:bidi/>
+        <w:jc w:val="both"/>
+        <w:rPr>
+          <w:rFonts w:ascii="David" w:eastAsia="David" w:hAnsi="David" w:cs="David"/>
+          <w:b w:val="0"/>
+          <w:bCs w:val="0"/>
+          <w:i w:val="0"/>
+          <w:iCs w:val="0"/>
+          <w:color w:val="0000FF"/>
+          <w:sz w:val="24"/>
+          <w:szCs w:val="24"/>
+          <w:u w:val="none"/>
+        </w:rPr>
+      </w:pPr>
+      <w:r>
+        <w:rPr>
+          <w:rFonts w:ascii="David" w:eastAsia="David" w:hAnsi="David" w:cs="David"/>
+          <w:b w:val="0"/>
+          <w:bCs w:val="0"/>
+          <w:i w:val="0"/>
+          <w:iCs w:val="0"/>
+          <w:color w:val="0000FF"/>
+          <w:sz w:val="24"/>
+          <w:szCs w:val="24"/>
+          <w:u w:val="none"/>
+        </w:rPr>
+        <w:t>Easy creating and storing of data while on the move</w:t>
+      </w:r>
+    </w:p>
+    <w:p>
+      <w:pPr>
+        <w:numPr>
+          <w:ilvl w:val="0"/>
+          <w:numId w:val="0"/>
+        </w:numPr>
+        <w:bidi/>
+        <w:jc w:val="both"/>
+        <w:rPr>
+          <w:rFonts w:ascii="David" w:eastAsia="David" w:hAnsi="David" w:cs="David"/>
+          <w:b w:val="0"/>
+          <w:bCs w:val="0"/>
+          <w:i w:val="0"/>
+          <w:iCs w:val="0"/>
+          <w:color w:val="0000FF"/>
+          <w:sz w:val="24"/>
+          <w:szCs w:val="24"/>
+          <w:u w:val="none"/>
+        </w:rPr>
+      </w:pPr>
+    </w:p>
+    <w:p>
+      <w:pPr>
+        <w:numPr>
+          <w:ilvl w:val="0"/>
+          <w:numId w:val="55"/>
+        </w:numPr>
+        <w:bidi/>
+        <w:jc w:val="both"/>
+        <w:rPr>
+          <w:rFonts w:ascii="David" w:eastAsia="David" w:hAnsi="David" w:cs="David"/>
+          <w:b/>
+          <w:bCs/>
+          <w:i w:val="0"/>
+          <w:iCs w:val="0"/>
+          <w:color w:val="000000"/>
+          <w:sz w:val="28"/>
+          <w:szCs w:val="28"/>
+          <w:u w:val="single"/>
+        </w:rPr>
+      </w:pPr>
+      <w:r>
+        <w:rPr>
+          <w:rFonts w:ascii="David" w:eastAsia="David" w:hAnsi="David" w:cs="David"/>
+          <w:b/>
+          <w:bCs/>
+          <w:i w:val="0"/>
+          <w:iCs w:val="0"/>
+          <w:color w:val="000000"/>
+          <w:sz w:val="28"/>
+          <w:szCs w:val="28"/>
+          <w:u w:val="single"/>
+          <w:rtl/>
+        </w:rPr>
+        <w:t>אבטחת מידע</w:t>
+      </w:r>
+    </w:p>
+    <w:p>
+      <w:pPr>
+        <w:numPr>
+          <w:ilvl w:val="1"/>
+          <w:numId w:val="55"/>
+        </w:numPr>
+        <w:bidi/>
+        <w:jc w:val="both"/>
+        <w:rPr>
+          <w:rFonts w:ascii="David" w:eastAsia="David" w:hAnsi="David" w:cs="David"/>
+          <w:b/>
+          <w:bCs/>
+          <w:i w:val="0"/>
+          <w:iCs w:val="0"/>
+          <w:color w:val="000000"/>
+          <w:sz w:val="24"/>
+          <w:szCs w:val="24"/>
+          <w:u w:val="none"/>
+        </w:rPr>
+      </w:pPr>
+      <w:r>
+        <w:rPr>
+          <w:rFonts w:ascii="David" w:eastAsia="David" w:hAnsi="David" w:cs="David"/>
+          <w:b/>
+          <w:bCs/>
+          <w:i w:val="0"/>
+          <w:iCs w:val="0"/>
+          <w:color w:val="000000"/>
+          <w:sz w:val="24"/>
+          <w:szCs w:val="24"/>
+          <w:u w:val="none"/>
+          <w:rtl/>
+        </w:rPr>
+        <w:t>סיכוני אבטחת מידע:</w:t>
+      </w:r>
+    </w:p>
+    <w:p>
+      <w:pPr>
+        <w:numPr>
+          <w:ilvl w:val="2"/>
+          <w:numId w:val="55"/>
+        </w:numPr>
+        <w:bidi/>
+        <w:jc w:val="both"/>
+        <w:rPr>
+          <w:rFonts w:ascii="David" w:eastAsia="David" w:hAnsi="David" w:cs="David"/>
+          <w:b w:val="0"/>
+          <w:bCs w:val="0"/>
+          <w:i w:val="0"/>
+          <w:iCs w:val="0"/>
+          <w:color w:val="000000"/>
+          <w:sz w:val="24"/>
+          <w:szCs w:val="24"/>
+          <w:u w:val="none"/>
+        </w:rPr>
+      </w:pPr>
+      <w:r>
+        <w:rPr>
+          <w:rFonts w:ascii="David" w:eastAsia="David" w:hAnsi="David" w:cs="David"/>
+          <w:b w:val="0"/>
+          <w:bCs w:val="0"/>
+          <w:i w:val="0"/>
+          <w:iCs w:val="0"/>
+          <w:color w:val="000000"/>
+          <w:sz w:val="24"/>
+          <w:szCs w:val="24"/>
+          <w:u w:val="none"/>
+          <w:rtl w:val="0"/>
+        </w:rPr>
+        <w:t>Phishing</w:t>
+      </w:r>
+      <w:r>
+        <w:rPr>
+          <w:rFonts w:ascii="David" w:eastAsia="David" w:hAnsi="David" w:cs="David"/>
+          <w:b w:val="0"/>
+          <w:bCs w:val="0"/>
+          <w:i w:val="0"/>
+          <w:iCs w:val="0"/>
+          <w:color w:val="000000"/>
+          <w:sz w:val="24"/>
+          <w:szCs w:val="24"/>
+          <w:u w:val="none"/>
+          <w:rtl/>
+        </w:rPr>
+        <w:t xml:space="preserve"> - כלומק שליחת מייל המשתמש כאילנו אנחנו החברה או האחראים על האפליקצייה/אתר שבתוך ההודעה מתבקש להכביס את הפרטים שלו בכדי לגנוב אותם.</w:t>
+      </w:r>
+    </w:p>
+    <w:p>
+      <w:pPr>
+        <w:numPr>
+          <w:ilvl w:val="2"/>
+          <w:numId w:val="55"/>
+        </w:numPr>
+        <w:bidi/>
+        <w:jc w:val="both"/>
+        <w:rPr>
+          <w:rFonts w:ascii="David" w:eastAsia="David" w:hAnsi="David" w:cs="David"/>
+          <w:b w:val="0"/>
+          <w:bCs w:val="0"/>
+          <w:i w:val="0"/>
+          <w:iCs w:val="0"/>
+          <w:color w:val="000000"/>
+          <w:sz w:val="24"/>
+          <w:szCs w:val="24"/>
+          <w:u w:val="none"/>
+        </w:rPr>
+      </w:pPr>
+      <w:r>
+        <w:rPr>
+          <w:rFonts w:ascii="David" w:eastAsia="David" w:hAnsi="David" w:cs="David"/>
+          <w:b w:val="0"/>
+          <w:bCs w:val="0"/>
+          <w:i w:val="0"/>
+          <w:iCs w:val="0"/>
+          <w:color w:val="000000"/>
+          <w:sz w:val="24"/>
+          <w:szCs w:val="24"/>
+          <w:u w:val="none"/>
+          <w:rtl/>
+        </w:rPr>
+        <w:t>הצלחה לגשת לבסיס הנתונים</w:t>
+      </w:r>
+    </w:p>
+    <w:p>
+      <w:pPr>
+        <w:numPr>
+          <w:ilvl w:val="1"/>
+          <w:numId w:val="55"/>
+        </w:numPr>
+        <w:bidi/>
+        <w:jc w:val="both"/>
+        <w:rPr>
+          <w:rFonts w:ascii="David" w:eastAsia="David" w:hAnsi="David" w:cs="David"/>
+          <w:b/>
+          <w:bCs/>
+          <w:i w:val="0"/>
+          <w:iCs w:val="0"/>
+          <w:color w:val="000000"/>
+          <w:sz w:val="24"/>
+          <w:szCs w:val="24"/>
+          <w:u w:val="none"/>
+        </w:rPr>
+      </w:pPr>
+      <w:r>
+        <w:rPr>
+          <w:rFonts w:ascii="David" w:eastAsia="David" w:hAnsi="David" w:cs="David"/>
+          <w:b/>
+          <w:bCs/>
+          <w:i w:val="0"/>
+          <w:iCs w:val="0"/>
+          <w:color w:val="000000"/>
+          <w:sz w:val="24"/>
+          <w:szCs w:val="24"/>
+          <w:u w:val="none"/>
+          <w:rtl/>
+        </w:rPr>
+        <w:t>אמצעי אבחטת מידע:</w:t>
+      </w:r>
+    </w:p>
+    <w:p>
+      <w:pPr>
+        <w:numPr>
+          <w:ilvl w:val="2"/>
+          <w:numId w:val="55"/>
+        </w:numPr>
+        <w:bidi/>
+        <w:jc w:val="both"/>
+        <w:rPr>
+          <w:rFonts w:ascii="David" w:eastAsia="David" w:hAnsi="David" w:cs="David"/>
+          <w:b w:val="0"/>
+          <w:bCs w:val="0"/>
+          <w:i w:val="0"/>
+          <w:iCs w:val="0"/>
+          <w:color w:val="000000"/>
+          <w:sz w:val="24"/>
+          <w:szCs w:val="24"/>
+          <w:u w:val="none"/>
+        </w:rPr>
+      </w:pPr>
+      <w:r>
+        <w:rPr>
+          <w:rFonts w:ascii="David" w:eastAsia="David" w:hAnsi="David" w:cs="David"/>
+          <w:b w:val="0"/>
+          <w:bCs w:val="0"/>
+          <w:i w:val="0"/>
+          <w:iCs w:val="0"/>
+          <w:color w:val="000000"/>
+          <w:sz w:val="24"/>
+          <w:szCs w:val="24"/>
+          <w:u w:val="none"/>
+          <w:rtl/>
+        </w:rPr>
+        <w:t>זיהוי המשתמש - כך שיהיה מוגדר מי המשתמש ומה מוטר לו לעשות</w:t>
+      </w:r>
+    </w:p>
+    <w:p>
+      <w:pPr>
+        <w:numPr>
+          <w:ilvl w:val="2"/>
+          <w:numId w:val="55"/>
+        </w:numPr>
+        <w:bidi/>
+        <w:jc w:val="both"/>
+        <w:rPr>
+          <w:rFonts w:ascii="David" w:eastAsia="David" w:hAnsi="David" w:cs="David"/>
+          <w:b w:val="0"/>
+          <w:bCs w:val="0"/>
+          <w:i w:val="0"/>
+          <w:iCs w:val="0"/>
+          <w:color w:val="000000"/>
+          <w:sz w:val="24"/>
+          <w:szCs w:val="24"/>
+          <w:u w:val="none"/>
+        </w:rPr>
+      </w:pPr>
+      <w:r>
+        <w:rPr>
+          <w:rFonts w:ascii="David" w:eastAsia="David" w:hAnsi="David" w:cs="David"/>
+          <w:b w:val="0"/>
+          <w:bCs w:val="0"/>
+          <w:i w:val="0"/>
+          <w:iCs w:val="0"/>
+          <w:color w:val="000000"/>
+          <w:sz w:val="24"/>
+          <w:szCs w:val="24"/>
+          <w:u w:val="none"/>
+          <w:rtl/>
+        </w:rPr>
+        <w:t>בעת כניסה למערכת והזנת שם המשתמש והסיסמה אנו נצפין את הסיסמה ונשוואה אותה מול הסיסמה המוצפנת ששמורה בבסיס הנתונים</w:t>
+      </w:r>
+    </w:p>
+    <w:p>
+      <w:pPr>
+        <w:numPr>
+          <w:ilvl w:val="1"/>
+          <w:numId w:val="55"/>
+        </w:numPr>
+        <w:bidi/>
+        <w:jc w:val="both"/>
+        <w:rPr>
+          <w:rFonts w:ascii="David" w:eastAsia="David" w:hAnsi="David" w:cs="David"/>
+          <w:b/>
+          <w:bCs/>
+          <w:i w:val="0"/>
+          <w:iCs w:val="0"/>
+          <w:color w:val="000000"/>
+          <w:sz w:val="24"/>
+          <w:szCs w:val="24"/>
+          <w:u w:val="none"/>
+        </w:rPr>
+      </w:pPr>
+      <w:r>
+        <w:rPr>
+          <w:rFonts w:ascii="David" w:eastAsia="David" w:hAnsi="David" w:cs="David"/>
+          <w:b/>
+          <w:bCs/>
+          <w:i w:val="0"/>
+          <w:iCs w:val="0"/>
+          <w:color w:val="000000"/>
+          <w:sz w:val="24"/>
+          <w:szCs w:val="24"/>
+          <w:u w:val="none"/>
+          <w:rtl/>
+        </w:rPr>
+        <w:t>ניהול אבטחת המידע:</w:t>
+      </w:r>
+    </w:p>
+    <w:p>
+      <w:pPr>
+        <w:numPr>
+          <w:ilvl w:val="2"/>
+          <w:numId w:val="55"/>
+        </w:numPr>
+        <w:bidi/>
+        <w:jc w:val="both"/>
+        <w:rPr>
+          <w:rFonts w:ascii="David" w:eastAsia="David" w:hAnsi="David" w:cs="David"/>
+          <w:b w:val="0"/>
+          <w:bCs w:val="0"/>
+          <w:i w:val="0"/>
+          <w:iCs w:val="0"/>
+          <w:color w:val="000000"/>
+          <w:sz w:val="24"/>
+          <w:szCs w:val="24"/>
+          <w:u w:val="none"/>
+        </w:rPr>
+      </w:pPr>
+      <w:r>
+        <w:rPr>
+          <w:rFonts w:ascii="David" w:eastAsia="David" w:hAnsi="David" w:cs="David"/>
+          <w:b w:val="0"/>
+          <w:bCs w:val="0"/>
+          <w:i w:val="0"/>
+          <w:iCs w:val="0"/>
+          <w:color w:val="000000"/>
+          <w:sz w:val="24"/>
+          <w:szCs w:val="24"/>
+          <w:u w:val="none"/>
+          <w:rtl/>
+        </w:rPr>
+        <w:t>אבטחת יציאת מידע או הכנסת מידע לתוך בסיס הנתונים</w:t>
+      </w:r>
+    </w:p>
+    <w:p>
+      <w:pPr>
+        <w:numPr>
+          <w:ilvl w:val="2"/>
+          <w:numId w:val="55"/>
+        </w:numPr>
+        <w:bidi/>
+        <w:jc w:val="both"/>
+        <w:rPr>
+          <w:rFonts w:ascii="David" w:eastAsia="David" w:hAnsi="David" w:cs="David"/>
+          <w:b w:val="0"/>
+          <w:bCs w:val="0"/>
+          <w:i w:val="0"/>
+          <w:iCs w:val="0"/>
+          <w:color w:val="000000"/>
+          <w:sz w:val="24"/>
+          <w:szCs w:val="24"/>
+          <w:u w:val="none"/>
+        </w:rPr>
+      </w:pPr>
+      <w:r>
+        <w:rPr>
+          <w:rFonts w:ascii="David" w:eastAsia="David" w:hAnsi="David" w:cs="David"/>
+          <w:b w:val="0"/>
+          <w:bCs w:val="0"/>
+          <w:i w:val="0"/>
+          <w:iCs w:val="0"/>
+          <w:color w:val="000000"/>
+          <w:sz w:val="24"/>
+          <w:szCs w:val="24"/>
+          <w:u w:val="none"/>
+          <w:rtl/>
+        </w:rPr>
+        <w:t>ניהול רישום כניסות ויציאות למערכת</w:t>
+      </w:r>
+    </w:p>
+    <w:p>
+      <w:pPr>
+        <w:numPr>
+          <w:ilvl w:val="2"/>
+          <w:numId w:val="55"/>
+        </w:numPr>
+        <w:bidi/>
+        <w:jc w:val="both"/>
+        <w:rPr>
+          <w:rFonts w:ascii="David" w:eastAsia="David" w:hAnsi="David" w:cs="David"/>
+          <w:b w:val="0"/>
+          <w:bCs w:val="0"/>
+          <w:i w:val="0"/>
+          <w:iCs w:val="0"/>
+          <w:color w:val="000000"/>
+          <w:sz w:val="24"/>
+          <w:szCs w:val="24"/>
+          <w:u w:val="none"/>
+        </w:rPr>
+      </w:pPr>
+      <w:r>
+        <w:rPr>
+          <w:rFonts w:ascii="David" w:eastAsia="David" w:hAnsi="David" w:cs="David"/>
+          <w:b w:val="0"/>
+          <w:bCs w:val="0"/>
+          <w:i w:val="0"/>
+          <w:iCs w:val="0"/>
+          <w:color w:val="000000"/>
+          <w:sz w:val="24"/>
+          <w:szCs w:val="24"/>
+          <w:u w:val="none"/>
+          <w:rtl/>
+        </w:rPr>
+        <w:t xml:space="preserve">הצפנת סיסמת המשתמש בעזרת פונקציות </w:t>
+      </w:r>
+      <w:r>
+        <w:rPr>
+          <w:rFonts w:ascii="David" w:eastAsia="David" w:hAnsi="David" w:cs="David"/>
+          <w:b w:val="0"/>
+          <w:bCs w:val="0"/>
+          <w:i w:val="0"/>
+          <w:iCs w:val="0"/>
+          <w:color w:val="000000"/>
+          <w:sz w:val="24"/>
+          <w:szCs w:val="24"/>
+          <w:u w:val="none"/>
+          <w:rtl w:val="0"/>
+        </w:rPr>
+        <w:t>HASH</w:t>
+      </w:r>
+      <w:r>
+        <w:rPr>
+          <w:rFonts w:ascii="David" w:eastAsia="David" w:hAnsi="David" w:cs="David"/>
+          <w:b w:val="0"/>
+          <w:bCs w:val="0"/>
+          <w:i w:val="0"/>
+          <w:iCs w:val="0"/>
+          <w:color w:val="000000"/>
+          <w:sz w:val="24"/>
+          <w:szCs w:val="24"/>
+          <w:u w:val="none"/>
+          <w:rtl/>
+        </w:rPr>
+        <w:t xml:space="preserve"> אשר נותנים להם את הסיסמה והם יתנו רץף אותיות, מספרים או תווים כך שלא ניתן לשחזר את הסיסמה.</w:t>
+      </w:r>
+    </w:p>
+    <w:p>
+      <w:pPr>
+        <w:numPr>
+          <w:ilvl w:val="1"/>
+          <w:numId w:val="55"/>
+        </w:numPr>
+        <w:bidi/>
+        <w:jc w:val="both"/>
+        <w:rPr>
+          <w:rFonts w:ascii="David" w:eastAsia="David" w:hAnsi="David" w:cs="David"/>
+          <w:b w:val="0"/>
+          <w:bCs w:val="0"/>
+          <w:i w:val="0"/>
+          <w:iCs w:val="0"/>
+          <w:color w:val="000000"/>
           <w:sz w:val="24"/>
           <w:szCs w:val="24"/>
           <w:u w:val="none"/>
@@ -14039,6 +14727,286 @@
     <w:nsid w:val="00000035"/>
     <w:multiLevelType w:val="hybridMultilevel"/>
     <w:tmpl w:val="00000035"/>
+    <w:lvl w:ilvl="0">
+      <w:start w:val="1"/>
+      <w:numFmt w:val="bullet"/>
+      <w:lvlText w:val=""/>
+      <w:lvlJc w:val="left"/>
+      <w:pPr>
+        <w:tabs>
+          <w:tab w:val="num" w:pos="720"/>
+        </w:tabs>
+        <w:ind w:left="720" w:hanging="360"/>
+      </w:pPr>
+      <w:rPr>
+        <w:rFonts w:ascii="Symbol" w:hAnsi="Symbol"/>
+      </w:rPr>
+    </w:lvl>
+    <w:lvl w:ilvl="1">
+      <w:start w:val="1"/>
+      <w:numFmt w:val="bullet"/>
+      <w:lvlText w:val="o"/>
+      <w:lvlJc w:val="left"/>
+      <w:pPr>
+        <w:tabs>
+          <w:tab w:val="num" w:pos="1440"/>
+        </w:tabs>
+        <w:ind w:left="1440" w:hanging="360"/>
+      </w:pPr>
+      <w:rPr>
+        <w:rFonts w:ascii="Courier New" w:hAnsi="Courier New"/>
+      </w:rPr>
+    </w:lvl>
+    <w:lvl w:ilvl="2">
+      <w:start w:val="1"/>
+      <w:numFmt w:val="bullet"/>
+      <w:lvlText w:val=""/>
+      <w:lvlJc w:val="left"/>
+      <w:pPr>
+        <w:tabs>
+          <w:tab w:val="num" w:pos="2160"/>
+        </w:tabs>
+        <w:ind w:left="2160" w:hanging="360"/>
+      </w:pPr>
+      <w:rPr>
+        <w:rFonts w:ascii="Wingdings" w:hAnsi="Wingdings"/>
+      </w:rPr>
+    </w:lvl>
+    <w:lvl w:ilvl="3">
+      <w:start w:val="1"/>
+      <w:numFmt w:val="bullet"/>
+      <w:lvlText w:val=""/>
+      <w:lvlJc w:val="left"/>
+      <w:pPr>
+        <w:tabs>
+          <w:tab w:val="num" w:pos="2880"/>
+        </w:tabs>
+        <w:ind w:left="2880" w:hanging="360"/>
+      </w:pPr>
+      <w:rPr>
+        <w:rFonts w:ascii="Symbol" w:hAnsi="Symbol"/>
+      </w:rPr>
+    </w:lvl>
+    <w:lvl w:ilvl="4">
+      <w:start w:val="1"/>
+      <w:numFmt w:val="bullet"/>
+      <w:lvlText w:val="o"/>
+      <w:lvlJc w:val="left"/>
+      <w:pPr>
+        <w:tabs>
+          <w:tab w:val="num" w:pos="3600"/>
+        </w:tabs>
+        <w:ind w:left="3600" w:hanging="360"/>
+      </w:pPr>
+      <w:rPr>
+        <w:rFonts w:ascii="Courier New" w:hAnsi="Courier New"/>
+      </w:rPr>
+    </w:lvl>
+    <w:lvl w:ilvl="5">
+      <w:start w:val="1"/>
+      <w:numFmt w:val="bullet"/>
+      <w:lvlText w:val=""/>
+      <w:lvlJc w:val="left"/>
+      <w:pPr>
+        <w:tabs>
+          <w:tab w:val="num" w:pos="4320"/>
+        </w:tabs>
+        <w:ind w:left="4320" w:hanging="360"/>
+      </w:pPr>
+      <w:rPr>
+        <w:rFonts w:ascii="Wingdings" w:hAnsi="Wingdings"/>
+      </w:rPr>
+    </w:lvl>
+    <w:lvl w:ilvl="6">
+      <w:start w:val="1"/>
+      <w:numFmt w:val="bullet"/>
+      <w:lvlText w:val=""/>
+      <w:lvlJc w:val="left"/>
+      <w:pPr>
+        <w:tabs>
+          <w:tab w:val="num" w:pos="5040"/>
+        </w:tabs>
+        <w:ind w:left="5040" w:hanging="360"/>
+      </w:pPr>
+      <w:rPr>
+        <w:rFonts w:ascii="Symbol" w:hAnsi="Symbol"/>
+      </w:rPr>
+    </w:lvl>
+    <w:lvl w:ilvl="7">
+      <w:start w:val="1"/>
+      <w:numFmt w:val="bullet"/>
+      <w:lvlText w:val="o"/>
+      <w:lvlJc w:val="left"/>
+      <w:pPr>
+        <w:tabs>
+          <w:tab w:val="num" w:pos="5760"/>
+        </w:tabs>
+        <w:ind w:left="5760" w:hanging="360"/>
+      </w:pPr>
+      <w:rPr>
+        <w:rFonts w:ascii="Courier New" w:hAnsi="Courier New"/>
+      </w:rPr>
+    </w:lvl>
+    <w:lvl w:ilvl="8">
+      <w:start w:val="1"/>
+      <w:numFmt w:val="bullet"/>
+      <w:lvlText w:val=""/>
+      <w:lvlJc w:val="left"/>
+      <w:pPr>
+        <w:tabs>
+          <w:tab w:val="num" w:pos="6480"/>
+        </w:tabs>
+        <w:ind w:left="6480" w:hanging="360"/>
+      </w:pPr>
+      <w:rPr>
+        <w:rFonts w:ascii="Wingdings" w:hAnsi="Wingdings"/>
+      </w:rPr>
+    </w:lvl>
+  </w:abstractNum>
+  <w:abstractNum w:abstractNumId="53">
+    <w:nsid w:val="00000036"/>
+    <w:multiLevelType w:val="hybridMultilevel"/>
+    <w:tmpl w:val="00000036"/>
+    <w:lvl w:ilvl="0">
+      <w:start w:val="1"/>
+      <w:numFmt w:val="bullet"/>
+      <w:lvlText w:val=""/>
+      <w:lvlJc w:val="left"/>
+      <w:pPr>
+        <w:tabs>
+          <w:tab w:val="num" w:pos="720"/>
+        </w:tabs>
+        <w:ind w:left="720" w:hanging="360"/>
+      </w:pPr>
+      <w:rPr>
+        <w:rFonts w:ascii="Symbol" w:hAnsi="Symbol"/>
+      </w:rPr>
+    </w:lvl>
+    <w:lvl w:ilvl="1">
+      <w:start w:val="1"/>
+      <w:numFmt w:val="bullet"/>
+      <w:lvlText w:val="o"/>
+      <w:lvlJc w:val="left"/>
+      <w:pPr>
+        <w:tabs>
+          <w:tab w:val="num" w:pos="1440"/>
+        </w:tabs>
+        <w:ind w:left="1440" w:hanging="360"/>
+      </w:pPr>
+      <w:rPr>
+        <w:rFonts w:ascii="Courier New" w:hAnsi="Courier New"/>
+      </w:rPr>
+    </w:lvl>
+    <w:lvl w:ilvl="2">
+      <w:start w:val="1"/>
+      <w:numFmt w:val="bullet"/>
+      <w:lvlText w:val=""/>
+      <w:lvlJc w:val="left"/>
+      <w:pPr>
+        <w:tabs>
+          <w:tab w:val="num" w:pos="2160"/>
+        </w:tabs>
+        <w:ind w:left="2160" w:hanging="360"/>
+      </w:pPr>
+      <w:rPr>
+        <w:rFonts w:ascii="Wingdings" w:hAnsi="Wingdings"/>
+      </w:rPr>
+    </w:lvl>
+    <w:lvl w:ilvl="3">
+      <w:start w:val="1"/>
+      <w:numFmt w:val="bullet"/>
+      <w:lvlText w:val=""/>
+      <w:lvlJc w:val="left"/>
+      <w:pPr>
+        <w:tabs>
+          <w:tab w:val="num" w:pos="2880"/>
+        </w:tabs>
+        <w:ind w:left="2880" w:hanging="360"/>
+      </w:pPr>
+      <w:rPr>
+        <w:rFonts w:ascii="Symbol" w:hAnsi="Symbol"/>
+      </w:rPr>
+    </w:lvl>
+    <w:lvl w:ilvl="4">
+      <w:start w:val="1"/>
+      <w:numFmt w:val="bullet"/>
+      <w:lvlText w:val="o"/>
+      <w:lvlJc w:val="left"/>
+      <w:pPr>
+        <w:tabs>
+          <w:tab w:val="num" w:pos="3600"/>
+        </w:tabs>
+        <w:ind w:left="3600" w:hanging="360"/>
+      </w:pPr>
+      <w:rPr>
+        <w:rFonts w:ascii="Courier New" w:hAnsi="Courier New"/>
+      </w:rPr>
+    </w:lvl>
+    <w:lvl w:ilvl="5">
+      <w:start w:val="1"/>
+      <w:numFmt w:val="bullet"/>
+      <w:lvlText w:val=""/>
+      <w:lvlJc w:val="left"/>
+      <w:pPr>
+        <w:tabs>
+          <w:tab w:val="num" w:pos="4320"/>
+        </w:tabs>
+        <w:ind w:left="4320" w:hanging="360"/>
+      </w:pPr>
+      <w:rPr>
+        <w:rFonts w:ascii="Wingdings" w:hAnsi="Wingdings"/>
+      </w:rPr>
+    </w:lvl>
+    <w:lvl w:ilvl="6">
+      <w:start w:val="1"/>
+      <w:numFmt w:val="bullet"/>
+      <w:lvlText w:val=""/>
+      <w:lvlJc w:val="left"/>
+      <w:pPr>
+        <w:tabs>
+          <w:tab w:val="num" w:pos="5040"/>
+        </w:tabs>
+        <w:ind w:left="5040" w:hanging="360"/>
+      </w:pPr>
+      <w:rPr>
+        <w:rFonts w:ascii="Symbol" w:hAnsi="Symbol"/>
+      </w:rPr>
+    </w:lvl>
+    <w:lvl w:ilvl="7">
+      <w:start w:val="1"/>
+      <w:numFmt w:val="bullet"/>
+      <w:lvlText w:val="o"/>
+      <w:lvlJc w:val="left"/>
+      <w:pPr>
+        <w:tabs>
+          <w:tab w:val="num" w:pos="5760"/>
+        </w:tabs>
+        <w:ind w:left="5760" w:hanging="360"/>
+      </w:pPr>
+      <w:rPr>
+        <w:rFonts w:ascii="Courier New" w:hAnsi="Courier New"/>
+      </w:rPr>
+    </w:lvl>
+    <w:lvl w:ilvl="8">
+      <w:start w:val="1"/>
+      <w:numFmt w:val="bullet"/>
+      <w:lvlText w:val=""/>
+      <w:lvlJc w:val="left"/>
+      <w:pPr>
+        <w:tabs>
+          <w:tab w:val="num" w:pos="6480"/>
+        </w:tabs>
+        <w:ind w:left="6480" w:hanging="360"/>
+      </w:pPr>
+      <w:rPr>
+        <w:rFonts w:ascii="Wingdings" w:hAnsi="Wingdings"/>
+      </w:rPr>
+    </w:lvl>
+  </w:abstractNum>
+  <w:abstractNum w:abstractNumId="54">
+    <w:nsid w:val="00000037"/>
+    <w:multiLevelType w:val="hybridMultilevel"/>
+    <w:tmpl w:val="00000037"/>
     <w:lvl w:ilvl="0">
       <w:start w:val="1"/>
       <w:numFmt w:val="bullet"/>
@@ -14333,6 +15301,12 @@
   </w:num>
   <w:num w:numId="53">
     <w:abstractNumId w:val="52"/>
+  </w:num>
+  <w:num w:numId="54">
+    <w:abstractNumId w:val="53"/>
+  </w:num>
+  <w:num w:numId="55">
+    <w:abstractNumId w:val="54"/>
   </w:num>
 </w:numbering>
 </file>
